--- a/Documentations/FINAL DOCU.docx
+++ b/Documentations/FINAL DOCU.docx
@@ -259,7 +259,39 @@
           <w:sz w:val="24"/>
           <w:szCs w:val="24"/>
         </w:rPr>
-        <w:t>Our platform boasts several key features designed to elevate the real estate experience. These include efficient property search functionality for quick and easy property discovery, tools that simplify and clarify each step of the real estate transaction process to ensure transparent transactions, integrated messaging systems for user collaboration, and the provision of comprehensive property information such as high-quality images, floor plans, and virtual tours to aid decision-making. Additionally, we offer developer integration opportunities through well-documented APIs, allowing third-party applications to enhance the overall user experience.</w:t>
+        <w:t>Our platform boasts key features designed to elevate the real estate experience. These include efficient property search functionality for quick and easy property discovery, tools that simplify and clarify each step of the real estate transaction process to ensure transparent transactions, integrated messaging systems for user collaboration, and the provision of comprehensive property information such as high-quality images,</w:t>
+      </w:r>
+      <w:r>
+        <w:rPr>
+          <w:rFonts w:ascii="Arial" w:hAnsi="Arial" w:cs="Arial"/>
+          <w:sz w:val="24"/>
+          <w:szCs w:val="24"/>
+        </w:rPr>
+        <w:t xml:space="preserve"> property specifications</w:t>
+      </w:r>
+      <w:r>
+        <w:rPr>
+          <w:rFonts w:ascii="Arial" w:hAnsi="Arial" w:cs="Arial"/>
+          <w:sz w:val="24"/>
+          <w:szCs w:val="24"/>
+        </w:rPr>
+        <w:t xml:space="preserve">, and </w:t>
+      </w:r>
+      <w:r>
+        <w:rPr>
+          <w:rFonts w:ascii="Arial" w:hAnsi="Arial" w:cs="Arial"/>
+          <w:sz w:val="24"/>
+          <w:szCs w:val="24"/>
+        </w:rPr>
+        <w:t>descriptive details</w:t>
+      </w:r>
+      <w:r>
+        <w:rPr>
+          <w:rFonts w:ascii="Arial" w:hAnsi="Arial" w:cs="Arial"/>
+          <w:sz w:val="24"/>
+          <w:szCs w:val="24"/>
+        </w:rPr>
+        <w:t xml:space="preserve"> to aid decision-making. Additionally, we offer developer integration opportunities through well-documented APIs, allowing third-party applications to enhance the overall user experience.</w:t>
       </w:r>
     </w:p>
     <w:p>
@@ -392,7 +424,25 @@
           <w:szCs w:val="24"/>
           <w:lang w:val="en-US"/>
         </w:rPr>
-        <w:t>, a scripting language known for its ease of use and usage in data science and analytics. With these technologies, the website of Desare Realty is guaranteed to be solid and robust.</w:t>
+        <w:t xml:space="preserve">, a scripting language known for its usage in </w:t>
+      </w:r>
+      <w:r>
+        <w:rPr>
+          <w:rFonts w:ascii="Arial" w:hAnsi="Arial" w:cs="Arial"/>
+          <w:sz w:val="24"/>
+          <w:szCs w:val="24"/>
+          <w:lang w:val="en-US"/>
+        </w:rPr>
+        <w:t>web backends</w:t>
+      </w:r>
+      <w:r>
+        <w:rPr>
+          <w:rFonts w:ascii="Arial" w:hAnsi="Arial" w:cs="Arial"/>
+          <w:sz w:val="24"/>
+          <w:szCs w:val="24"/>
+          <w:lang w:val="en-US"/>
+        </w:rPr>
+        <w:t xml:space="preserve">. </w:t>
       </w:r>
     </w:p>
     <w:p>
@@ -483,16 +533,7 @@
           <w:szCs w:val="24"/>
           <w:lang w:val="en-US"/>
         </w:rPr>
-        <w:t xml:space="preserve">. The site </w:t>
-      </w:r>
-      <w:r>
-        <w:rPr>
-          <w:rFonts w:ascii="Arial" w:hAnsi="Arial" w:cs="Arial"/>
-          <w:sz w:val="24"/>
-          <w:szCs w:val="24"/>
-          <w:lang w:val="en-US"/>
-        </w:rPr>
-        <w:t xml:space="preserve">admins have total power over the site and they can moderate the listings to make sure </w:t>
+        <w:t xml:space="preserve">. </w:t>
       </w:r>
     </w:p>
     <w:p>
@@ -675,11 +716,8 @@
     <w:p>
       <w:pPr>
         <w:pStyle w:val="ListParagraph"/>
-        <w:numPr>
-          <w:ilvl w:val="0"/>
-          <w:numId w:val="1"/>
-        </w:numPr>
         <w:spacing w:line="240" w:lineRule="auto"/>
+        <w:ind w:left="1440"/>
         <w:jc w:val="both"/>
         <w:rPr>
           <w:rFonts w:ascii="Arial" w:hAnsi="Arial" w:cs="Arial"/>
@@ -688,24 +726,12 @@
           <w:szCs w:val="24"/>
         </w:rPr>
       </w:pPr>
-      <w:r>
-        <w:rPr>
-          <w:rFonts w:ascii="Arial" w:hAnsi="Arial" w:cs="Arial"/>
-          <w:bCs/>
-          <w:sz w:val="24"/>
-          <w:szCs w:val="24"/>
-        </w:rPr>
-        <w:t>Business logic components (handling calculations, rules)</w:t>
-      </w:r>
     </w:p>
     <w:p>
       <w:pPr>
         <w:pStyle w:val="ListParagraph"/>
-        <w:numPr>
-          <w:ilvl w:val="0"/>
-          <w:numId w:val="1"/>
-        </w:numPr>
         <w:spacing w:line="240" w:lineRule="auto"/>
+        <w:ind w:left="1440"/>
         <w:jc w:val="both"/>
         <w:rPr>
           <w:rFonts w:ascii="Arial" w:hAnsi="Arial" w:cs="Arial"/>
@@ -714,16 +740,6 @@
           <w:szCs w:val="24"/>
         </w:rPr>
       </w:pPr>
-      <w:r>
-        <w:rPr>
-          <w:rFonts w:ascii="Arial" w:hAnsi="Arial" w:cs="Arial"/>
-          <w:bCs/>
-          <w:sz w:val="24"/>
-          <w:szCs w:val="24"/>
-        </w:rPr>
-        <w:lastRenderedPageBreak/>
-        <w:t>Data access components (interacting with databases)</w:t>
-      </w:r>
     </w:p>
     <w:p>
       <w:pPr>
@@ -744,6 +760,7 @@
           <w:sz w:val="24"/>
           <w:szCs w:val="24"/>
         </w:rPr>
+        <w:lastRenderedPageBreak/>
         <w:t>Modules</w:t>
       </w:r>
     </w:p>
@@ -992,26 +1009,26 @@
           <w:szCs w:val="24"/>
           <w:lang w:val="en-US"/>
         </w:rPr>
+        <w:t>Site Structure</w:t>
+      </w:r>
+    </w:p>
+    <w:p>
+      <w:pPr>
+        <w:rPr>
+          <w:rFonts w:ascii="Arial" w:hAnsi="Arial" w:cs="Arial"/>
+          <w:sz w:val="24"/>
+          <w:szCs w:val="24"/>
+          <w:lang w:val="en-US"/>
+        </w:rPr>
+      </w:pPr>
+      <w:r>
+        <w:rPr>
+          <w:rFonts w:ascii="Arial" w:hAnsi="Arial" w:cs="Arial"/>
+          <w:sz w:val="24"/>
+          <w:szCs w:val="24"/>
+          <w:lang w:val="en-US"/>
+        </w:rPr>
         <w:lastRenderedPageBreak/>
-        <w:t>Site Structure</w:t>
-      </w:r>
-    </w:p>
-    <w:p>
-      <w:pPr>
-        <w:rPr>
-          <w:rFonts w:ascii="Arial" w:hAnsi="Arial" w:cs="Arial"/>
-          <w:sz w:val="24"/>
-          <w:szCs w:val="24"/>
-          <w:lang w:val="en-US"/>
-        </w:rPr>
-      </w:pPr>
-      <w:r>
-        <w:rPr>
-          <w:rFonts w:ascii="Arial" w:hAnsi="Arial" w:cs="Arial"/>
-          <w:sz w:val="24"/>
-          <w:szCs w:val="24"/>
-          <w:lang w:val="en-US"/>
-        </w:rPr>
         <w:t xml:space="preserve">Desare Realty </w:t>
       </w:r>
       <w:r>
@@ -1225,7 +1242,6 @@
           <w:szCs w:val="24"/>
           <w:lang w:val="en-US"/>
         </w:rPr>
-        <w:lastRenderedPageBreak/>
         <w:t>Design and Layout</w:t>
       </w:r>
     </w:p>
@@ -1253,6 +1269,7 @@
           <w:szCs w:val="24"/>
           <w:lang w:val="en-US"/>
         </w:rPr>
+        <w:lastRenderedPageBreak/>
         <w:t>Overview</w:t>
       </w:r>
     </w:p>
@@ -1762,6 +1779,7 @@
           <w:szCs w:val="24"/>
           <w:lang w:val="en-US"/>
         </w:rPr>
+        <w:lastRenderedPageBreak/>
         <w:t>Content</w:t>
       </w:r>
     </w:p>
@@ -2044,48 +2062,48 @@
           <w:szCs w:val="24"/>
           <w:lang w:val="en-US"/>
         </w:rPr>
+        <w:br/>
+      </w:r>
+      <w:r>
+        <w:rPr>
+          <w:rFonts w:ascii="Arial" w:hAnsi="Arial" w:cs="Arial"/>
+          <w:b/>
+          <w:bCs/>
+          <w:sz w:val="24"/>
+          <w:szCs w:val="24"/>
+          <w:lang w:val="en-US"/>
+        </w:rPr>
+        <w:t>Data Managemen</w:t>
+      </w:r>
+      <w:r>
+        <w:rPr>
+          <w:rFonts w:ascii="Arial" w:hAnsi="Arial" w:cs="Arial"/>
+          <w:b/>
+          <w:bCs/>
+          <w:sz w:val="24"/>
+          <w:szCs w:val="24"/>
+          <w:lang w:val="en-US"/>
+        </w:rPr>
+        <w:t>t</w:t>
+      </w:r>
+    </w:p>
+    <w:p>
+      <w:pPr>
+        <w:rPr>
+          <w:rFonts w:ascii="Arial" w:hAnsi="Arial" w:cs="Arial"/>
+          <w:sz w:val="24"/>
+          <w:szCs w:val="24"/>
+          <w:lang w:val="en-US"/>
+        </w:rPr>
+      </w:pPr>
+      <w:r>
+        <w:rPr>
+          <w:rFonts w:ascii="Arial" w:hAnsi="Arial" w:cs="Arial"/>
+          <w:sz w:val="24"/>
+          <w:szCs w:val="24"/>
+          <w:lang w:val="en-US"/>
+        </w:rPr>
         <w:lastRenderedPageBreak/>
-        <w:br/>
-      </w:r>
-      <w:r>
-        <w:rPr>
-          <w:rFonts w:ascii="Arial" w:hAnsi="Arial" w:cs="Arial"/>
-          <w:b/>
-          <w:bCs/>
-          <w:sz w:val="24"/>
-          <w:szCs w:val="24"/>
-          <w:lang w:val="en-US"/>
-        </w:rPr>
-        <w:t>Data Managemen</w:t>
-      </w:r>
-      <w:r>
-        <w:rPr>
-          <w:rFonts w:ascii="Arial" w:hAnsi="Arial" w:cs="Arial"/>
-          <w:b/>
-          <w:bCs/>
-          <w:sz w:val="24"/>
-          <w:szCs w:val="24"/>
-          <w:lang w:val="en-US"/>
-        </w:rPr>
-        <w:t>t</w:t>
-      </w:r>
-    </w:p>
-    <w:p>
-      <w:pPr>
-        <w:rPr>
-          <w:rFonts w:ascii="Arial" w:hAnsi="Arial" w:cs="Arial"/>
-          <w:sz w:val="24"/>
-          <w:szCs w:val="24"/>
-          <w:lang w:val="en-US"/>
-        </w:rPr>
-      </w:pPr>
-      <w:r>
-        <w:rPr>
-          <w:rFonts w:ascii="Arial" w:hAnsi="Arial" w:cs="Arial"/>
-          <w:sz w:val="24"/>
-          <w:szCs w:val="24"/>
-          <w:lang w:val="en-US"/>
-        </w:rPr>
         <w:t xml:space="preserve">In the development environment, the database management system PhpMyAdmin is utilized in conjunction with XAMPP for establishing and managing connections. XAMPP serves as the local server solution, facilitating the deployment of web applications and databases on personal computers. Within this setup, PhpMyAdmin acts as the interface for interacting with databases, leveraging its user-friendly interface and robust features. The underlying database engine powering PhpMyAdmin is MariaDB, a widely-used relational database management system known for its performance, reliability, and open-source nature. Through PhpMyAdmin's intuitive interface, developers can efficiently create, modify, and query databases, streamlining the development process. This integrated environment offers a comprehensive toolkit for database administration and development tasks, </w:t>
       </w:r>
       <w:r>
@@ -2191,6 +2209,15 @@
         </w:rPr>
         <w:t>.</w:t>
       </w:r>
+    </w:p>
+    <w:p>
+      <w:pPr>
+        <w:rPr>
+          <w:rFonts w:ascii="Arial" w:hAnsi="Arial" w:cs="Arial"/>
+          <w:sz w:val="24"/>
+          <w:szCs w:val="24"/>
+        </w:rPr>
+      </w:pPr>
     </w:p>
     <w:p>
       <w:pPr>
@@ -2612,23 +2639,7 @@
           <w:sz w:val="24"/>
           <w:szCs w:val="24"/>
         </w:rPr>
-        <w:t xml:space="preserve"> Similarly, when users attempt to log in, PHP scripts validate the entered username and password against stored credentials in the database. Successful authentication grants </w:t>
-      </w:r>
-      <w:r>
-        <w:rPr>
-          <w:rFonts w:ascii="Arial" w:hAnsi="Arial" w:cs="Arial"/>
-          <w:sz w:val="24"/>
-          <w:szCs w:val="24"/>
-        </w:rPr>
-        <w:t>users’</w:t>
-      </w:r>
-      <w:r>
-        <w:rPr>
-          <w:rFonts w:ascii="Arial" w:hAnsi="Arial" w:cs="Arial"/>
-          <w:sz w:val="24"/>
-          <w:szCs w:val="24"/>
-        </w:rPr>
-        <w:t xml:space="preserve"> access to secure areas of the website, while unsuccessful attempts prompt authentication error messages.</w:t>
+        <w:t xml:space="preserve"> Similarly, when users attempt to log in, PHP scripts validate the entered username and password against stored credentials in the database. Successful authentication grants users’ access to secure areas of the website, while unsuccessful attempts prompt authentication error messages.</w:t>
       </w:r>
     </w:p>
     <w:p>
@@ -2750,6 +2761,360 @@
           <w:sz w:val="24"/>
           <w:szCs w:val="24"/>
           <w:lang w:val="en-US"/>
+        </w:rPr>
+      </w:pPr>
+    </w:p>
+    <w:p>
+      <w:pPr>
+        <w:rPr>
+          <w:rFonts w:ascii="Arial" w:hAnsi="Arial" w:cs="Arial"/>
+          <w:sz w:val="24"/>
+          <w:szCs w:val="24"/>
+          <w:lang w:val="en-US"/>
+        </w:rPr>
+      </w:pPr>
+    </w:p>
+    <w:p>
+      <w:pPr>
+        <w:rPr>
+          <w:rFonts w:ascii="Arial" w:hAnsi="Arial" w:cs="Arial"/>
+          <w:sz w:val="24"/>
+          <w:szCs w:val="24"/>
+          <w:lang w:val="en-US"/>
+        </w:rPr>
+      </w:pPr>
+    </w:p>
+    <w:p>
+      <w:pPr>
+        <w:rPr>
+          <w:rFonts w:ascii="Arial" w:hAnsi="Arial" w:cs="Arial"/>
+          <w:b/>
+          <w:bCs/>
+          <w:sz w:val="24"/>
+          <w:szCs w:val="24"/>
+          <w:lang w:val="en-US"/>
+        </w:rPr>
+      </w:pPr>
+      <w:r>
+        <w:rPr>
+          <w:rFonts w:ascii="Arial" w:hAnsi="Arial" w:cs="Arial"/>
+          <w:b/>
+          <w:bCs/>
+          <w:sz w:val="24"/>
+          <w:szCs w:val="24"/>
+          <w:lang w:val="en-US"/>
+        </w:rPr>
+        <w:lastRenderedPageBreak/>
+        <w:t>Administration</w:t>
+      </w:r>
+    </w:p>
+    <w:p>
+      <w:pPr>
+        <w:rPr>
+          <w:rFonts w:ascii="Arial" w:hAnsi="Arial" w:cs="Arial"/>
+          <w:sz w:val="24"/>
+          <w:szCs w:val="24"/>
+        </w:rPr>
+      </w:pPr>
+      <w:r>
+        <w:rPr>
+          <w:rFonts w:ascii="Arial" w:hAnsi="Arial" w:cs="Arial"/>
+          <w:sz w:val="24"/>
+          <w:szCs w:val="24"/>
+        </w:rPr>
+        <w:t>User roles are an integral aspect of the website's security framework, ensuring that access to restricted areas, such as the portal, is strictly controlled. Without a logged-in account, attempts to access these blocked-off sections are met with non-responsive buttons, effectively preventing unauthorized entry. This stringent control mechanism is facilitated by the utilization of session variables, which play a crucial role in verifying user credentials. The website systematically examines the presence of session variables and cross-references them with the corresponding entries in the database, effectively thwarting any unauthorized attempts to bypass the access controls. Through this robust system, the website maintains a secure environment, safeguarding sensitive information and resources from unauthorized access.</w:t>
+      </w:r>
+    </w:p>
+    <w:p>
+      <w:pPr>
+        <w:rPr>
+          <w:rFonts w:ascii="Arial" w:hAnsi="Arial" w:cs="Arial"/>
+          <w:sz w:val="24"/>
+          <w:szCs w:val="24"/>
+        </w:rPr>
+      </w:pPr>
+      <w:r>
+        <w:rPr>
+          <w:rFonts w:ascii="Arial" w:hAnsi="Arial" w:cs="Arial"/>
+          <w:sz w:val="24"/>
+          <w:szCs w:val="24"/>
+        </w:rPr>
+        <w:t>Once a user successfully logs in, they are granted full access to the entirety of the website's features and functionalities. This includes privileged access to specialized sections like the seller portal, where they can view and manage their active listings with ease. Additionally, users are empowered to navigate to the listing page, where they can explore detailed information about various items or services on offer. This seamless access ensures that authenticated users can fully leverage the platform's resources and capabilities to engage in their desired activities, whether it be managing their listings or exploring available offerings.</w:t>
+      </w:r>
+    </w:p>
+    <w:p>
+      <w:pPr>
+        <w:rPr>
+          <w:rFonts w:ascii="Arial" w:hAnsi="Arial" w:cs="Arial"/>
+          <w:sz w:val="24"/>
+          <w:szCs w:val="24"/>
+          <w:lang w:val="en-US"/>
+        </w:rPr>
+      </w:pPr>
+      <w:r>
+        <w:rPr>
+          <w:rFonts w:ascii="Arial" w:hAnsi="Arial" w:cs="Arial"/>
+          <w:sz w:val="24"/>
+          <w:szCs w:val="24"/>
+          <w:lang w:val="en-US"/>
+        </w:rPr>
+        <w:t>The website's dynamic functionality extends to its responsive behavior based on the presence of session variables. Notably, interactions with elements like the account button trigger state changes that adapt to the user's authentication status. When clicked, the account button yields distinct prompts tailored to the user's login state. For authenticated users, it may offer options such as profile management or account settings. Conversely, for unauthenticated users, it could prompt actions like logging in or creating an account. This responsive design ensures a user-friendly experience by providing contextually relevant options aligned with the user's current session status, ultimately enhancing usability and engagement on the platform.</w:t>
+      </w:r>
+    </w:p>
+    <w:p>
+      <w:pPr>
+        <w:rPr>
+          <w:rFonts w:ascii="Arial" w:hAnsi="Arial" w:cs="Arial"/>
+          <w:sz w:val="24"/>
+          <w:szCs w:val="24"/>
+          <w:lang w:val="en-US"/>
+        </w:rPr>
+      </w:pPr>
+    </w:p>
+    <w:p>
+      <w:pPr>
+        <w:rPr>
+          <w:rFonts w:ascii="Arial" w:hAnsi="Arial" w:cs="Arial"/>
+          <w:b/>
+          <w:bCs/>
+          <w:sz w:val="24"/>
+          <w:szCs w:val="24"/>
+          <w:lang w:val="en-US"/>
+        </w:rPr>
+      </w:pPr>
+      <w:r>
+        <w:rPr>
+          <w:rFonts w:ascii="Arial" w:hAnsi="Arial" w:cs="Arial"/>
+          <w:b/>
+          <w:bCs/>
+          <w:sz w:val="24"/>
+          <w:szCs w:val="24"/>
+          <w:lang w:val="en-US"/>
+        </w:rPr>
+        <w:t>Testing and Quality Assurance</w:t>
+      </w:r>
+    </w:p>
+    <w:p>
+      <w:pPr>
+        <w:rPr>
+          <w:rFonts w:ascii="Arial" w:hAnsi="Arial" w:cs="Arial"/>
+          <w:sz w:val="24"/>
+          <w:szCs w:val="24"/>
+          <w:lang w:val="en-US"/>
+        </w:rPr>
+      </w:pPr>
+      <w:r>
+        <w:rPr>
+          <w:rFonts w:ascii="Arial" w:hAnsi="Arial" w:cs="Arial"/>
+          <w:sz w:val="24"/>
+          <w:szCs w:val="24"/>
+          <w:lang w:val="en-US"/>
+        </w:rPr>
+        <w:t>The testing and quality assurance phase of the development process is conducted through GitHub, leveraging its collaborative features and version control capabilities. Developers utilize GitHub's platform to thoroughly review and assess their commits, scrutinizing code changes for any potential errors, bugs, or inconsistencies. This process involves a systematic examination of code changes, ensuring adherence to coding standards, best practices, and project requirements. Through peer reviews, developers engage in collaborative discussions, offering feedback, suggestions, and identifying areas for improvement. GitHub's robust tools and features facilitate effective code review workflows, enabling developers to maintain code quality, enhance software reliability, and foster continuous improvement throughout the development lifecycle.</w:t>
+      </w:r>
+    </w:p>
+    <w:p>
+      <w:pPr>
+        <w:rPr>
+          <w:rFonts w:ascii="Arial" w:hAnsi="Arial" w:cs="Arial"/>
+          <w:sz w:val="24"/>
+          <w:szCs w:val="24"/>
+          <w:lang w:val="en-US"/>
+        </w:rPr>
+      </w:pPr>
+      <w:r>
+        <w:rPr>
+          <w:rFonts w:ascii="Arial" w:hAnsi="Arial" w:cs="Arial"/>
+          <w:sz w:val="24"/>
+          <w:szCs w:val="24"/>
+          <w:lang w:val="en-US"/>
+        </w:rPr>
+        <w:lastRenderedPageBreak/>
+        <w:t xml:space="preserve">The tracking of bugs is streamlined through the comprehensive commit histories available within GitHub. Developers leverage these detailed records to pinpoint precisely where issues have arisen within the development process. By examining commit histories, developers can trace the evolution of code changes and identify potential sources of bugs or errors. This level of visibility allows for the detection of issues introduced by individual developers, whether unintentionally due to oversight or intentionally due to malicious actions. Additionally, commit histories serve as a valuable reference point for understanding the context surrounding code changes, facilitating efficient debugging and problem resolution. </w:t>
+      </w:r>
+    </w:p>
+    <w:p>
+      <w:pPr>
+        <w:rPr>
+          <w:rFonts w:ascii="Arial" w:hAnsi="Arial" w:cs="Arial"/>
+          <w:sz w:val="24"/>
+          <w:szCs w:val="24"/>
+          <w:lang w:val="en-US"/>
+        </w:rPr>
+      </w:pPr>
+    </w:p>
+    <w:p>
+      <w:pPr>
+        <w:rPr>
+          <w:rFonts w:ascii="Arial" w:hAnsi="Arial" w:cs="Arial"/>
+          <w:b/>
+          <w:bCs/>
+          <w:sz w:val="24"/>
+          <w:szCs w:val="24"/>
+          <w:lang w:val="en-US"/>
+        </w:rPr>
+      </w:pPr>
+      <w:r>
+        <w:rPr>
+          <w:rFonts w:ascii="Arial" w:hAnsi="Arial" w:cs="Arial"/>
+          <w:b/>
+          <w:bCs/>
+          <w:sz w:val="24"/>
+          <w:szCs w:val="24"/>
+          <w:lang w:val="en-US"/>
+        </w:rPr>
+        <w:t>Deployment</w:t>
+      </w:r>
+    </w:p>
+    <w:p>
+      <w:pPr>
+        <w:rPr>
+          <w:rFonts w:ascii="Arial" w:hAnsi="Arial" w:cs="Arial"/>
+          <w:sz w:val="24"/>
+          <w:szCs w:val="24"/>
+          <w:lang w:val="en-US"/>
+        </w:rPr>
+      </w:pPr>
+      <w:r>
+        <w:rPr>
+          <w:rFonts w:ascii="Arial" w:hAnsi="Arial" w:cs="Arial"/>
+          <w:sz w:val="24"/>
+          <w:szCs w:val="24"/>
+          <w:lang w:val="en-US"/>
+        </w:rPr>
+        <w:t>The website is hosted on GitHub, utilizing its powerful platform to provide accessibility and collaboration to developers and users alike. One of the key advantages of hosting on GitHub is the ability for anyone with access to the repository to clone the entire site, enabling seamless collaboration, contribution, and even local testing by individuals or teams. This open-source approach fosters a culture of transparency and community engagement, allowing developers to leverage collective knowledge and expertise to continuously improve the site's functionality and performance.</w:t>
+      </w:r>
+    </w:p>
+    <w:p>
+      <w:pPr>
+        <w:rPr>
+          <w:rFonts w:ascii="Arial" w:hAnsi="Arial" w:cs="Arial"/>
+          <w:sz w:val="24"/>
+          <w:szCs w:val="24"/>
+          <w:lang w:val="en-US"/>
+        </w:rPr>
+      </w:pPr>
+    </w:p>
+    <w:p>
+      <w:pPr>
+        <w:rPr>
+          <w:rFonts w:ascii="Arial" w:hAnsi="Arial" w:cs="Arial"/>
+          <w:sz w:val="24"/>
+          <w:szCs w:val="24"/>
+          <w:lang w:val="en-US"/>
+        </w:rPr>
+      </w:pPr>
+      <w:r>
+        <w:rPr>
+          <w:rFonts w:ascii="Arial" w:hAnsi="Arial" w:cs="Arial"/>
+          <w:sz w:val="24"/>
+          <w:szCs w:val="24"/>
+          <w:lang w:val="en-US"/>
+        </w:rPr>
+        <w:t>Furthermore, the website is also hosted locally through localhost, providing developers with a convenient environment for testing and development purposes. This local hosting setup offers a controlled environment where developers can experiment with new features, troubleshoot issues, and validate changes before deploying them to the live environment. By utilizing localhost hosting, developers can iterate rapidly, ensuring that updates and enhancements are thoroughly tested and optimized for deployment.</w:t>
+      </w:r>
+    </w:p>
+    <w:p>
+      <w:pPr>
+        <w:rPr>
+          <w:rFonts w:ascii="Arial" w:hAnsi="Arial" w:cs="Arial"/>
+          <w:sz w:val="24"/>
+          <w:szCs w:val="24"/>
+          <w:lang w:val="en-US"/>
+        </w:rPr>
+      </w:pPr>
+    </w:p>
+    <w:p>
+      <w:pPr>
+        <w:rPr>
+          <w:rFonts w:ascii="Arial" w:hAnsi="Arial" w:cs="Arial"/>
+          <w:sz w:val="24"/>
+          <w:szCs w:val="24"/>
+        </w:rPr>
+      </w:pPr>
+      <w:r>
+        <w:rPr>
+          <w:rFonts w:ascii="Arial" w:hAnsi="Arial" w:cs="Arial"/>
+          <w:sz w:val="24"/>
+          <w:szCs w:val="24"/>
+          <w:lang w:val="en-US"/>
+        </w:rPr>
+        <w:t xml:space="preserve">Additionally, the website's database is managed and accessed through </w:t>
+      </w:r>
+      <w:proofErr w:type="spellStart"/>
+      <w:r>
+        <w:rPr>
+          <w:rFonts w:ascii="Arial" w:hAnsi="Arial" w:cs="Arial"/>
+          <w:sz w:val="24"/>
+          <w:szCs w:val="24"/>
+          <w:lang w:val="en-US"/>
+        </w:rPr>
+        <w:t>PHPMyAdmin</w:t>
+      </w:r>
+      <w:proofErr w:type="spellEnd"/>
+      <w:r>
+        <w:rPr>
+          <w:rFonts w:ascii="Arial" w:hAnsi="Arial" w:cs="Arial"/>
+          <w:sz w:val="24"/>
+          <w:szCs w:val="24"/>
+          <w:lang w:val="en-US"/>
+        </w:rPr>
+        <w:t xml:space="preserve">, a widely used tool for administering MySQL databases. </w:t>
+      </w:r>
+      <w:proofErr w:type="spellStart"/>
+      <w:r>
+        <w:rPr>
+          <w:rFonts w:ascii="Arial" w:hAnsi="Arial" w:cs="Arial"/>
+          <w:sz w:val="24"/>
+          <w:szCs w:val="24"/>
+          <w:lang w:val="en-US"/>
+        </w:rPr>
+        <w:t>PHPMyAdmin</w:t>
+      </w:r>
+      <w:proofErr w:type="spellEnd"/>
+      <w:r>
+        <w:rPr>
+          <w:rFonts w:ascii="Arial" w:hAnsi="Arial" w:cs="Arial"/>
+          <w:sz w:val="24"/>
+          <w:szCs w:val="24"/>
+          <w:lang w:val="en-US"/>
+        </w:rPr>
+        <w:t xml:space="preserve"> provides developers with a user-friendly interface for performing various database-related tasks, such as creating, modifying, and querying databases, tables, and records. This streamlined database management process enhances the efficiency of development workflows, allowing developers to interact with the database seamlessly and perform necessary operations to support the website's functionality.</w:t>
+      </w:r>
+      <w:r>
+        <w:rPr>
+          <w:rFonts w:ascii="Arial" w:hAnsi="Arial" w:cs="Arial"/>
+          <w:sz w:val="24"/>
+          <w:szCs w:val="24"/>
+          <w:lang w:val="en-US"/>
+        </w:rPr>
+        <w:br/>
+      </w:r>
+    </w:p>
+    <w:p>
+      <w:pPr>
+        <w:rPr>
+          <w:rFonts w:ascii="Arial" w:hAnsi="Arial" w:cs="Arial"/>
+          <w:sz w:val="24"/>
+          <w:szCs w:val="24"/>
+        </w:rPr>
+      </w:pPr>
+    </w:p>
+    <w:p>
+      <w:pPr>
+        <w:rPr>
+          <w:rFonts w:ascii="Arial" w:hAnsi="Arial" w:cs="Arial"/>
+          <w:sz w:val="24"/>
+          <w:szCs w:val="24"/>
+        </w:rPr>
+      </w:pPr>
+    </w:p>
+    <w:p>
+      <w:pPr>
+        <w:rPr>
+          <w:rFonts w:ascii="Arial" w:hAnsi="Arial" w:cs="Arial"/>
+          <w:sz w:val="24"/>
+          <w:szCs w:val="24"/>
         </w:rPr>
       </w:pPr>
     </w:p>
